--- a/TOS.docx
+++ b/TOS.docx
@@ -4,8 +4,7 @@
   <w:body>
     <w:p>
       <w:pPr>
-        <w:pStyle w:val="Title"/>
-        <w:jc w:val="center"/>
+        <w:pStyle w:val="Heading1"/>
         <w:rPr>
           <w:lang w:val="en"/>
         </w:rPr>
@@ -32,15 +31,12 @@
     </w:p>
     <w:p>
       <w:pPr>
-        <w:ind w:left="720" w:right="720"/>
-        <w:rPr>
-          <w:rFonts w:ascii="Verdana" w:hAnsi="Verdana" w:cs="Verdana"/>
+        <w:rPr>
           <w:lang w:val="en"/>
         </w:rPr>
       </w:pPr>
       <w:r>
         <w:rPr>
-          <w:rFonts w:ascii="Verdana" w:hAnsi="Verdana" w:cs="Verdana"/>
           <w:lang w:val="en"/>
         </w:rPr>
         <w:t xml:space="preserve">The TOS form lets you change the HTML for your TOS.  A SAMPLE TOS </w:t>
@@ -48,7 +44,6 @@
       <w:proofErr w:type="gramStart"/>
       <w:r>
         <w:rPr>
-          <w:rFonts w:ascii="Verdana" w:hAnsi="Verdana" w:cs="Verdana"/>
           <w:lang w:val="en"/>
         </w:rPr>
         <w:t>is included</w:t>
@@ -56,14 +51,12 @@
       <w:proofErr w:type="gramEnd"/>
       <w:r>
         <w:rPr>
-          <w:rFonts w:ascii="Verdana" w:hAnsi="Verdana" w:cs="Verdana"/>
           <w:lang w:val="en"/>
         </w:rPr>
         <w:t xml:space="preserve"> here.</w:t>
       </w:r>
       <w:r>
         <w:rPr>
-          <w:rFonts w:ascii="Verdana" w:hAnsi="Verdana" w:cs="Verdana"/>
           <w:lang w:val="en"/>
         </w:rPr>
         <w:t xml:space="preserve"> </w:t>
@@ -71,15 +64,12 @@
     </w:p>
     <w:p>
       <w:pPr>
-        <w:ind w:left="720" w:right="720"/>
-        <w:rPr>
-          <w:rFonts w:ascii="Verdana" w:hAnsi="Verdana" w:cs="Verdana"/>
+        <w:rPr>
           <w:lang w:val="en"/>
         </w:rPr>
       </w:pPr>
       <w:r>
         <w:rPr>
-          <w:rFonts w:ascii="Verdana" w:hAnsi="Verdana" w:cs="Verdana"/>
           <w:lang w:val="en"/>
         </w:rPr>
         <w:t xml:space="preserve">Feel free to </w:t>
@@ -87,7 +77,6 @@
       <w:proofErr w:type="gramStart"/>
       <w:r>
         <w:rPr>
-          <w:rFonts w:ascii="Verdana" w:hAnsi="Verdana" w:cs="Verdana"/>
           <w:lang w:val="en"/>
         </w:rPr>
         <w:t>delete</w:t>
@@ -95,7 +84,6 @@
       <w:proofErr w:type="gramEnd"/>
       <w:r>
         <w:rPr>
-          <w:rFonts w:ascii="Verdana" w:hAnsi="Verdana" w:cs="Verdana"/>
           <w:lang w:val="en"/>
         </w:rPr>
         <w:t xml:space="preserve"> it or change it as you see fit.</w:t>
@@ -103,7 +91,6 @@
     </w:p>
     <w:p>
       <w:pPr>
-        <w:ind w:left="720" w:right="720"/>
         <w:rPr>
           <w:rFonts w:ascii="Verdana" w:hAnsi="Verdana" w:cs="Verdana"/>
           <w:lang w:val="en"/>
@@ -167,7 +154,6 @@
     </w:p>
     <w:p>
       <w:pPr>
-        <w:ind w:left="720" w:right="720"/>
         <w:rPr>
           <w:lang w:val="en"/>
         </w:rPr>
@@ -178,7 +164,25 @@
           <w:bCs/>
           <w:lang w:val="en"/>
         </w:rPr>
-        <w:t xml:space="preserve">#includes </w:t>
+        <w:t>#</w:t>
+      </w:r>
+      <w:proofErr w:type="gramStart"/>
+      <w:r>
+        <w:rPr>
+          <w:b/>
+          <w:bCs/>
+          <w:lang w:val="en"/>
+        </w:rPr>
+        <w:t>includes</w:t>
+      </w:r>
+      <w:proofErr w:type="gramEnd"/>
+      <w:r>
+        <w:rPr>
+          <w:b/>
+          <w:bCs/>
+          <w:lang w:val="en"/>
+        </w:rPr>
+        <w:t xml:space="preserve"> </w:t>
       </w:r>
       <w:r>
         <w:rPr>
@@ -203,7 +207,6 @@
     </w:p>
     <w:p>
       <w:pPr>
-        <w:ind w:left="720" w:right="720"/>
         <w:rPr>
           <w:lang w:val="en"/>
         </w:rPr>
@@ -214,32 +217,35 @@
           <w:bCs/>
           <w:lang w:val="en"/>
         </w:rPr>
-        <w:t xml:space="preserve">#get </w:t>
-      </w:r>
-      <w:r>
-        <w:rPr>
-          <w:lang w:val="en"/>
-        </w:rPr>
-        <w:t xml:space="preserve">There are several statements that </w:t>
+        <w:t>#</w:t>
       </w:r>
       <w:proofErr w:type="gramStart"/>
       <w:r>
         <w:rPr>
-          <w:lang w:val="en"/>
-        </w:rPr>
-        <w:t>are replaced</w:t>
+          <w:b/>
+          <w:bCs/>
+          <w:lang w:val="en"/>
+        </w:rPr>
+        <w:t>get</w:t>
       </w:r>
       <w:proofErr w:type="gramEnd"/>
       <w:r>
         <w:rPr>
-          <w:lang w:val="en"/>
-        </w:rPr>
-        <w:t xml:space="preserve"> by server data:</w:t>
+          <w:b/>
+          <w:bCs/>
+          <w:lang w:val="en"/>
+        </w:rPr>
+        <w:t xml:space="preserve"> </w:t>
+      </w:r>
+      <w:r>
+        <w:rPr>
+          <w:lang w:val="en"/>
+        </w:rPr>
+        <w:t>There are several statements that are replaced by server data:</w:t>
       </w:r>
     </w:p>
     <w:p>
       <w:pPr>
-        <w:ind w:left="720" w:right="720"/>
         <w:rPr>
           <w:lang w:val="en"/>
         </w:rPr>
@@ -269,7 +275,6 @@
     </w:p>
     <w:p>
       <w:pPr>
-        <w:ind w:left="720" w:right="720"/>
         <w:rPr>
           <w:lang w:val="en"/>
         </w:rPr>
@@ -305,7 +310,6 @@
     </w:p>
     <w:p>
       <w:pPr>
-        <w:ind w:left="720" w:right="720"/>
         <w:rPr>
           <w:lang w:val="en"/>
         </w:rPr>
@@ -316,7 +320,6 @@
           <w:bCs/>
           <w:lang w:val="en"/>
         </w:rPr>
-        <w:lastRenderedPageBreak/>
         <w:t>Total Users:</w:t>
       </w:r>
       <w:r>
@@ -342,7 +345,6 @@
     </w:p>
     <w:p>
       <w:pPr>
-        <w:ind w:left="720" w:right="720"/>
         <w:rPr>
           <w:lang w:val="en"/>
         </w:rPr>
@@ -353,6 +355,7 @@
           <w:bCs/>
           <w:lang w:val="en"/>
         </w:rPr>
+        <w:lastRenderedPageBreak/>
         <w:t>Active Users last</w:t>
       </w:r>
       <w:r>
@@ -386,7 +389,6 @@
     </w:p>
     <w:p>
       <w:pPr>
-        <w:ind w:left="720" w:right="720"/>
         <w:rPr>
           <w:lang w:val="en"/>
         </w:rPr>
@@ -422,7 +424,6 @@
     </w:p>
     <w:p>
       <w:pPr>
-        <w:ind w:left="720" w:right="720"/>
         <w:rPr>
           <w:rFonts w:ascii="Verdana" w:hAnsi="Verdana" w:cs="Verdana"/>
           <w:lang w:val="en"/>

--- a/TOS.docx
+++ b/TOS.docx
@@ -1,6 +1,6 @@
 
 <file path=word/document.xml><?xml version="1.0" encoding="utf-8"?>
-<w:document xmlns:wpc="http://schemas.microsoft.com/office/word/2010/wordprocessingCanvas" xmlns:cx="http://schemas.microsoft.com/office/drawing/2014/chartex" xmlns:cx1="http://schemas.microsoft.com/office/drawing/2015/9/8/chartex" xmlns:cx2="http://schemas.microsoft.com/office/drawing/2015/10/21/chartex" xmlns:cx3="http://schemas.microsoft.com/office/drawing/2016/5/9/chartex" xmlns:cx4="http://schemas.microsoft.com/office/drawing/2016/5/10/chartex" xmlns:cx5="http://schemas.microsoft.com/office/drawing/2016/5/11/chartex" xmlns:cx6="http://schemas.microsoft.com/office/drawing/2016/5/12/chartex" xmlns:cx7="http://schemas.microsoft.com/office/drawing/2016/5/13/chartex" xmlns:cx8="http://schemas.microsoft.com/office/drawing/2016/5/14/chartex" xmlns:mc="http://schemas.openxmlformats.org/markup-compatibility/2006" xmlns:aink="http://schemas.microsoft.com/office/drawing/2016/ink" xmlns:am3d="http://schemas.microsoft.com/office/drawing/2017/model3d" xmlns:o="urn:schemas-microsoft-com:office:office" xmlns:r="http://schemas.openxmlformats.org/officeDocument/2006/relationships" xmlns:m="http://schemas.openxmlformats.org/officeDocument/2006/math" xmlns:v="urn:schemas-microsoft-com:vml" xmlns:wp14="http://schemas.microsoft.com/office/word/2010/wordprocessingDrawing" xmlns:wp="http://schemas.openxmlformats.org/drawingml/2006/wordprocessingDrawing" xmlns:w10="urn:schemas-microsoft-com:office:word" xmlns:w="http://schemas.openxmlformats.org/wordprocessingml/2006/main" xmlns:w14="http://schemas.microsoft.com/office/word/2010/wordml" xmlns:w15="http://schemas.microsoft.com/office/word/2012/wordml" xmlns:w16cex="http://schemas.microsoft.com/office/word/2018/wordml/cex" xmlns:w16cid="http://schemas.microsoft.com/office/word/2016/wordml/cid" xmlns:w16="http://schemas.microsoft.com/office/word/2018/wordml" xmlns:w16sdtdh="http://schemas.microsoft.com/office/word/2020/wordml/sdtdatahash" xmlns:w16se="http://schemas.microsoft.com/office/word/2015/wordml/symex" xmlns:wpg="http://schemas.microsoft.com/office/word/2010/wordprocessingGroup" xmlns:wpi="http://schemas.microsoft.com/office/word/2010/wordprocessingInk" xmlns:wne="http://schemas.microsoft.com/office/word/2006/wordml" xmlns:wps="http://schemas.microsoft.com/office/word/2010/wordprocessingShape" mc:Ignorable="w14 w15 w16se w16cid w16 w16cex w16sdtdh wp14">
+<w:document xmlns:wpc="http://schemas.microsoft.com/office/word/2010/wordprocessingCanvas" xmlns:cx="http://schemas.microsoft.com/office/drawing/2014/chartex" xmlns:cx1="http://schemas.microsoft.com/office/drawing/2015/9/8/chartex" xmlns:cx2="http://schemas.microsoft.com/office/drawing/2015/10/21/chartex" xmlns:cx3="http://schemas.microsoft.com/office/drawing/2016/5/9/chartex" xmlns:cx4="http://schemas.microsoft.com/office/drawing/2016/5/10/chartex" xmlns:cx5="http://schemas.microsoft.com/office/drawing/2016/5/11/chartex" xmlns:cx6="http://schemas.microsoft.com/office/drawing/2016/5/12/chartex" xmlns:cx7="http://schemas.microsoft.com/office/drawing/2016/5/13/chartex" xmlns:cx8="http://schemas.microsoft.com/office/drawing/2016/5/14/chartex" xmlns:mc="http://schemas.openxmlformats.org/markup-compatibility/2006" xmlns:aink="http://schemas.microsoft.com/office/drawing/2016/ink" xmlns:am3d="http://schemas.microsoft.com/office/drawing/2017/model3d" xmlns:o="urn:schemas-microsoft-com:office:office" xmlns:oel="http://schemas.microsoft.com/office/2019/extlst" xmlns:r="http://schemas.openxmlformats.org/officeDocument/2006/relationships" xmlns:m="http://schemas.openxmlformats.org/officeDocument/2006/math" xmlns:v="urn:schemas-microsoft-com:vml" xmlns:wp14="http://schemas.microsoft.com/office/word/2010/wordprocessingDrawing" xmlns:wp="http://schemas.openxmlformats.org/drawingml/2006/wordprocessingDrawing" xmlns:w10="urn:schemas-microsoft-com:office:word" xmlns:w="http://schemas.openxmlformats.org/wordprocessingml/2006/main" xmlns:w14="http://schemas.microsoft.com/office/word/2010/wordml" xmlns:w15="http://schemas.microsoft.com/office/word/2012/wordml" xmlns:w16cex="http://schemas.microsoft.com/office/word/2018/wordml/cex" xmlns:w16cid="http://schemas.microsoft.com/office/word/2016/wordml/cid" xmlns:w16="http://schemas.microsoft.com/office/word/2018/wordml" xmlns:w16sdtdh="http://schemas.microsoft.com/office/word/2020/wordml/sdtdatahash" xmlns:w16se="http://schemas.microsoft.com/office/word/2015/wordml/symex" xmlns:wpg="http://schemas.microsoft.com/office/word/2010/wordprocessingGroup" xmlns:wpi="http://schemas.microsoft.com/office/word/2010/wordprocessingInk" xmlns:wne="http://schemas.microsoft.com/office/word/2006/wordml" xmlns:wps="http://schemas.microsoft.com/office/word/2010/wordprocessingShape" mc:Ignorable="w14 w15 w16se w16cid w16 w16cex w16sdtdh wp14">
   <w:body>
     <w:p>
       <w:pPr>
@@ -14,6 +14,12 @@
         <w:rPr>
           <w:lang w:val="en"/>
         </w:rPr>
+        <w:t>$fname</w:t>
+      </w:r>
+      <w:r>
+        <w:rPr>
+          <w:lang w:val="en"/>
+        </w:rPr>
         <w:t xml:space="preserve">Terms </w:t>
       </w:r>
       <w:r>
@@ -39,21 +45,7 @@
         <w:rPr>
           <w:lang w:val="en"/>
         </w:rPr>
-        <w:t xml:space="preserve">The TOS form lets you change the HTML for your TOS.  A SAMPLE TOS </w:t>
-      </w:r>
-      <w:proofErr w:type="gramStart"/>
-      <w:r>
-        <w:rPr>
-          <w:lang w:val="en"/>
-        </w:rPr>
-        <w:t>is included</w:t>
-      </w:r>
-      <w:proofErr w:type="gramEnd"/>
-      <w:r>
-        <w:rPr>
-          <w:lang w:val="en"/>
-        </w:rPr>
-        <w:t xml:space="preserve"> here.</w:t>
+        <w:t>The TOS form lets you change the HTML for your TOS.  A SAMPLE TOS is included here.</w:t>
       </w:r>
       <w:r>
         <w:rPr>
@@ -72,21 +64,7 @@
         <w:rPr>
           <w:lang w:val="en"/>
         </w:rPr>
-        <w:t xml:space="preserve">Feel free to </w:t>
-      </w:r>
-      <w:proofErr w:type="gramStart"/>
-      <w:r>
-        <w:rPr>
-          <w:lang w:val="en"/>
-        </w:rPr>
-        <w:t>delete</w:t>
-      </w:r>
-      <w:proofErr w:type="gramEnd"/>
-      <w:r>
-        <w:rPr>
-          <w:lang w:val="en"/>
-        </w:rPr>
-        <w:t xml:space="preserve"> it or change it as you see fit.</w:t>
+        <w:t>Feel free to delete it or change it as you see fit.</w:t>
       </w:r>
     </w:p>
     <w:p>
@@ -98,15 +76,13 @@
       </w:pPr>
       <w:r>
         <w:rPr>
-          <w:rFonts w:ascii="Verdana" w:hAnsi="Verdana" w:cs="Verdana"/>
           <w:noProof/>
-          <w:lang w:val="en"/>
         </w:rPr>
         <w:drawing>
-          <wp:inline distT="0" distB="0" distL="0" distR="0" wp14:anchorId="7C65284B" wp14:editId="4FC7B63D">
-            <wp:extent cx="5486400" cy="4752975"/>
+          <wp:inline distT="0" distB="0" distL="0" distR="0" wp14:anchorId="1E25F61C" wp14:editId="2A87FAF8">
+            <wp:extent cx="8252460" cy="7109460"/>
             <wp:effectExtent l="0" t="0" r="0" b="0"/>
-            <wp:docPr id="1" name="Picture 1"/>
+            <wp:docPr id="2" name="Picture 2" descr="Graphical user interface, text, application, email&#10;&#10;Description automatically generated"/>
             <wp:cNvGraphicFramePr>
               <a:graphicFrameLocks xmlns:a="http://schemas.openxmlformats.org/drawingml/2006/main" noChangeAspect="1"/>
             </wp:cNvGraphicFramePr>
@@ -114,7 +90,7 @@
               <a:graphicData uri="http://schemas.openxmlformats.org/drawingml/2006/picture">
                 <pic:pic xmlns:pic="http://schemas.openxmlformats.org/drawingml/2006/picture">
                   <pic:nvPicPr>
-                    <pic:cNvPr id="0" name="Picture 1"/>
+                    <pic:cNvPr id="2" name="Picture 2" descr="Graphical user interface, text, application, email&#10;&#10;Description automatically generated"/>
                     <pic:cNvPicPr>
                       <a:picLocks noChangeAspect="1" noChangeArrowheads="1"/>
                     </pic:cNvPicPr>
@@ -135,7 +111,7 @@
                   <pic:spPr bwMode="auto">
                     <a:xfrm>
                       <a:off x="0" y="0"/>
-                      <a:ext cx="5486400" cy="4752975"/>
+                      <a:ext cx="8252460" cy="7109460"/>
                     </a:xfrm>
                     <a:prstGeom prst="rect">
                       <a:avLst/>
@@ -155,6 +131,88 @@
     <w:p>
       <w:pPr>
         <w:rPr>
+          <w:rFonts w:ascii="Verdana" w:hAnsi="Verdana" w:cs="Verdana"/>
+          <w:lang w:val="en"/>
+        </w:rPr>
+      </w:pPr>
+      <w:r>
+        <w:rPr>
+          <w:rFonts w:ascii="Verdana" w:hAnsi="Verdana" w:cs="Verdana"/>
+          <w:lang w:val="en"/>
+        </w:rPr>
+        <w:t xml:space="preserve">If you click Require Agreement, all users will be presented with a link to the TOS when they log in. </w:t>
+      </w:r>
+    </w:p>
+    <w:p>
+      <w:pPr>
+        <w:rPr>
+          <w:rFonts w:ascii="Verdana" w:hAnsi="Verdana" w:cs="Verdana"/>
+          <w:lang w:val="en"/>
+        </w:rPr>
+      </w:pPr>
+      <w:r>
+        <w:rPr>
+          <w:rFonts w:ascii="Verdana" w:hAnsi="Verdana" w:cs="Verdana"/>
+          <w:lang w:val="en"/>
+        </w:rPr>
+        <w:t>If they fail to click it and agree to the TOS they will get kicked off in 5 minutes.</w:t>
+      </w:r>
+    </w:p>
+    <w:p>
+      <w:pPr>
+        <w:pStyle w:val="Heading2"/>
+        <w:rPr>
+          <w:lang w:val="en"/>
+        </w:rPr>
+      </w:pPr>
+      <w:r>
+        <w:rPr>
+          <w:lang w:val="en"/>
+        </w:rPr>
+        <w:t>Macros</w:t>
+      </w:r>
+    </w:p>
+    <w:p>
+      <w:pPr>
+        <w:rPr>
+          <w:rFonts w:ascii="Verdana" w:hAnsi="Verdana" w:cs="Verdana"/>
+          <w:lang w:val="en"/>
+        </w:rPr>
+      </w:pPr>
+    </w:p>
+    <w:p>
+      <w:pPr>
+        <w:rPr>
+          <w:rFonts w:ascii="Verdana" w:hAnsi="Verdana" w:cs="Verdana"/>
+          <w:lang w:val="en"/>
+        </w:rPr>
+      </w:pPr>
+      <w:r>
+        <w:rPr>
+          <w:rFonts w:ascii="Verdana" w:hAnsi="Verdana" w:cs="Verdana"/>
+          <w:lang w:val="en"/>
+        </w:rPr>
+        <w:t>[GRIDNAME] is a macro for the Friendly name found in the Web page setup. It gets replaced by your gird name.</w:t>
+      </w:r>
+    </w:p>
+    <w:p>
+      <w:pPr>
+        <w:rPr>
+          <w:rFonts w:ascii="Verdana" w:hAnsi="Verdana" w:cs="Verdana"/>
+          <w:lang w:val="en"/>
+        </w:rPr>
+      </w:pPr>
+      <w:r>
+        <w:rPr>
+          <w:rFonts w:ascii="Verdana" w:hAnsi="Verdana" w:cs="Verdana"/>
+          <w:lang w:val="en"/>
+        </w:rPr>
+        <w:t>There are several macros used only in the Diva Wifi web pages.</w:t>
+      </w:r>
+    </w:p>
+    <w:p>
+      <w:pPr>
+        <w:rPr>
           <w:lang w:val="en"/>
         </w:rPr>
       </w:pPr>
@@ -164,45 +222,55 @@
           <w:bCs/>
           <w:lang w:val="en"/>
         </w:rPr>
-        <w:t>#</w:t>
-      </w:r>
-      <w:proofErr w:type="gramStart"/>
+        <w:t xml:space="preserve">#includes </w:t>
+      </w:r>
+      <w:r>
+        <w:rPr>
+          <w:lang w:val="en"/>
+        </w:rPr>
+        <w:t xml:space="preserve">There are several include directives that bring in the rest of the web site.   Diva uses a series of &lt;!--#include file=header.html --&gt; statements to bring in files from the other folder set in Opensim\WifiPages.  Includes in those files then bring in increasingly of the web pages from Opensim\Bin\Wifipages. </w:t>
+      </w:r>
+    </w:p>
+    <w:p>
+      <w:pPr>
+        <w:rPr>
+          <w:lang w:val="en"/>
+        </w:rPr>
+      </w:pPr>
       <w:r>
         <w:rPr>
           <w:b/>
           <w:bCs/>
           <w:lang w:val="en"/>
         </w:rPr>
-        <w:t>includes</w:t>
-      </w:r>
-      <w:proofErr w:type="gramEnd"/>
+        <w:t xml:space="preserve">#get </w:t>
+      </w:r>
+      <w:r>
+        <w:rPr>
+          <w:lang w:val="en"/>
+        </w:rPr>
+        <w:t>There are several statements that are replaced by server data:</w:t>
+      </w:r>
+    </w:p>
+    <w:p>
+      <w:pPr>
+        <w:rPr>
+          <w:lang w:val="en"/>
+        </w:rPr>
+      </w:pPr>
       <w:r>
         <w:rPr>
           <w:b/>
           <w:bCs/>
           <w:lang w:val="en"/>
         </w:rPr>
-        <w:t xml:space="preserve"> </w:t>
-      </w:r>
-      <w:r>
-        <w:rPr>
-          <w:lang w:val="en"/>
-        </w:rPr>
-        <w:t xml:space="preserve">There are several include directives that bring in the rest of the web site.   Diva uses a series of </w:t>
-      </w:r>
-      <w:proofErr w:type="gramStart"/>
-      <w:r>
-        <w:rPr>
-          <w:lang w:val="en"/>
-        </w:rPr>
-        <w:t>&lt;!--</w:t>
-      </w:r>
-      <w:proofErr w:type="gramEnd"/>
-      <w:r>
-        <w:rPr>
-          <w:lang w:val="en"/>
-        </w:rPr>
-        <w:t xml:space="preserve">#include file=header.html --&gt; statements to bring in files from the other folder set in Opensim\WifiPages.  Includes in those files then bring in increasingly of the web pages from Opensim\Bin\Wifipages. </w:t>
+        <w:t xml:space="preserve">Users in World: </w:t>
+      </w:r>
+      <w:r>
+        <w:rPr>
+          <w:lang w:val="en"/>
+        </w:rPr>
+        <w:t>&lt;!-- #get var=UsersInworld --&gt;</w:t>
       </w:r>
     </w:p>
     <w:p>
@@ -217,60 +285,63 @@
           <w:bCs/>
           <w:lang w:val="en"/>
         </w:rPr>
-        <w:t>#</w:t>
-      </w:r>
-      <w:proofErr w:type="gramStart"/>
+        <w:t>Regions:</w:t>
+      </w:r>
+      <w:r>
+        <w:rPr>
+          <w:lang w:val="en"/>
+        </w:rPr>
+        <w:t xml:space="preserve"> &lt;!-- #get var=RegionsTotal --&gt;</w:t>
+      </w:r>
+    </w:p>
+    <w:p>
+      <w:pPr>
+        <w:rPr>
+          <w:lang w:val="en"/>
+        </w:rPr>
+      </w:pPr>
       <w:r>
         <w:rPr>
           <w:b/>
           <w:bCs/>
           <w:lang w:val="en"/>
         </w:rPr>
-        <w:t>get</w:t>
-      </w:r>
-      <w:proofErr w:type="gramEnd"/>
+        <w:t>Total Users:</w:t>
+      </w:r>
+      <w:r>
+        <w:rPr>
+          <w:lang w:val="en"/>
+        </w:rPr>
+        <w:t xml:space="preserve"> &lt;!-- #get var=UsersTotal --&gt;</w:t>
+      </w:r>
+    </w:p>
+    <w:p>
+      <w:pPr>
+        <w:rPr>
+          <w:lang w:val="en"/>
+        </w:rPr>
+      </w:pPr>
       <w:r>
         <w:rPr>
           <w:b/>
           <w:bCs/>
           <w:lang w:val="en"/>
         </w:rPr>
-        <w:t xml:space="preserve"> </w:t>
-      </w:r>
-      <w:r>
-        <w:rPr>
-          <w:lang w:val="en"/>
-        </w:rPr>
-        <w:t>There are several statements that are replaced by server data:</w:t>
-      </w:r>
-    </w:p>
-    <w:p>
-      <w:pPr>
-        <w:rPr>
-          <w:lang w:val="en"/>
-        </w:rPr>
-      </w:pPr>
+        <w:t>Active Users last</w:t>
+      </w:r>
+      <w:r>
+        <w:rPr>
+          <w:lang w:val="en"/>
+        </w:rPr>
+        <w:t xml:space="preserve"> &lt;!-- #get var=UsersActivePeriod --&gt; </w:t>
+      </w:r>
       <w:r>
         <w:rPr>
           <w:b/>
           <w:bCs/>
           <w:lang w:val="en"/>
         </w:rPr>
-        <w:t xml:space="preserve">Users in World: </w:t>
-      </w:r>
-      <w:proofErr w:type="gramStart"/>
-      <w:r>
-        <w:rPr>
-          <w:lang w:val="en"/>
-        </w:rPr>
-        <w:t>&lt;!--</w:t>
-      </w:r>
-      <w:proofErr w:type="gramEnd"/>
-      <w:r>
-        <w:rPr>
-          <w:lang w:val="en"/>
-        </w:rPr>
-        <w:t xml:space="preserve"> #get var=UsersInworld --&gt;</w:t>
+        <w:t>days</w:t>
       </w:r>
     </w:p>
     <w:p>
@@ -285,141 +356,13 @@
           <w:bCs/>
           <w:lang w:val="en"/>
         </w:rPr>
-        <w:t>Regions:</w:t>
-      </w:r>
-      <w:r>
-        <w:rPr>
-          <w:lang w:val="en"/>
-        </w:rPr>
-        <w:t xml:space="preserve"> </w:t>
-      </w:r>
-      <w:proofErr w:type="gramStart"/>
-      <w:r>
-        <w:rPr>
-          <w:lang w:val="en"/>
-        </w:rPr>
-        <w:t>&lt;!--</w:t>
-      </w:r>
-      <w:proofErr w:type="gramEnd"/>
-      <w:r>
-        <w:rPr>
-          <w:lang w:val="en"/>
-        </w:rPr>
-        <w:t xml:space="preserve"> #get var=RegionsTotal --&gt;</w:t>
-      </w:r>
-    </w:p>
-    <w:p>
-      <w:pPr>
-        <w:rPr>
-          <w:lang w:val="en"/>
-        </w:rPr>
-      </w:pPr>
-      <w:r>
-        <w:rPr>
-          <w:b/>
-          <w:bCs/>
-          <w:lang w:val="en"/>
-        </w:rPr>
-        <w:t>Total Users:</w:t>
-      </w:r>
-      <w:r>
-        <w:rPr>
-          <w:lang w:val="en"/>
-        </w:rPr>
-        <w:t xml:space="preserve"> </w:t>
-      </w:r>
-      <w:proofErr w:type="gramStart"/>
-      <w:r>
-        <w:rPr>
-          <w:lang w:val="en"/>
-        </w:rPr>
-        <w:t>&lt;!--</w:t>
-      </w:r>
-      <w:proofErr w:type="gramEnd"/>
-      <w:r>
-        <w:rPr>
-          <w:lang w:val="en"/>
-        </w:rPr>
-        <w:t xml:space="preserve"> #get var=UsersTotal --&gt;</w:t>
-      </w:r>
-    </w:p>
-    <w:p>
-      <w:pPr>
-        <w:rPr>
-          <w:lang w:val="en"/>
-        </w:rPr>
-      </w:pPr>
-      <w:r>
-        <w:rPr>
-          <w:b/>
-          <w:bCs/>
-          <w:lang w:val="en"/>
-        </w:rPr>
-        <w:lastRenderedPageBreak/>
-        <w:t>Active Users last</w:t>
-      </w:r>
-      <w:r>
-        <w:rPr>
-          <w:lang w:val="en"/>
-        </w:rPr>
-        <w:t xml:space="preserve"> </w:t>
-      </w:r>
-      <w:proofErr w:type="gramStart"/>
-      <w:r>
-        <w:rPr>
-          <w:lang w:val="en"/>
-        </w:rPr>
-        <w:t>&lt;!--</w:t>
-      </w:r>
-      <w:proofErr w:type="gramEnd"/>
-      <w:r>
-        <w:rPr>
-          <w:lang w:val="en"/>
-        </w:rPr>
-        <w:t xml:space="preserve"> #get var=UsersActivePeriod --&gt; </w:t>
-      </w:r>
-      <w:r>
-        <w:rPr>
-          <w:b/>
-          <w:bCs/>
-          <w:lang w:val="en"/>
-        </w:rPr>
-        <w:t>days</w:t>
-      </w:r>
-    </w:p>
-    <w:p>
-      <w:pPr>
-        <w:rPr>
-          <w:lang w:val="en"/>
-        </w:rPr>
-      </w:pPr>
-      <w:r>
-        <w:rPr>
-          <w:b/>
-          <w:bCs/>
-          <w:lang w:val="en"/>
-        </w:rPr>
         <w:t>Active Users:</w:t>
       </w:r>
       <w:r>
         <w:rPr>
           <w:lang w:val="en"/>
         </w:rPr>
-        <w:t xml:space="preserve"> </w:t>
-      </w:r>
-      <w:proofErr w:type="gramStart"/>
-      <w:r>
-        <w:rPr>
-          <w:lang w:val="en"/>
-        </w:rPr>
-        <w:t>&lt;!--</w:t>
-      </w:r>
-      <w:proofErr w:type="gramEnd"/>
-      <w:r>
-        <w:rPr>
-          <w:lang w:val="en"/>
-        </w:rPr>
-        <w:t xml:space="preserve"> #get var=UsersActive --&gt;</w:t>
+        <w:t xml:space="preserve"> &lt;!-- #get var=UsersActive --&gt;</w:t>
       </w:r>
     </w:p>
     <w:p>
@@ -881,7 +824,6 @@
     <w:next w:val="Normal"/>
     <w:link w:val="Heading2Char"/>
     <w:uiPriority w:val="9"/>
-    <w:semiHidden/>
     <w:unhideWhenUsed/>
     <w:qFormat/>
     <w:rsid w:val="00B17CFD"/>
@@ -1106,7 +1048,6 @@
     <w:basedOn w:val="DefaultParagraphFont"/>
     <w:link w:val="Heading2"/>
     <w:uiPriority w:val="9"/>
-    <w:semiHidden/>
     <w:locked/>
     <w:rsid w:val="00B17CFD"/>
     <w:rPr>

--- a/TOS.docx
+++ b/TOS.docx
@@ -45,7 +45,21 @@
         <w:rPr>
           <w:lang w:val="en"/>
         </w:rPr>
-        <w:t>The TOS form lets you change the HTML for your TOS.  A SAMPLE TOS is included here.</w:t>
+        <w:t xml:space="preserve">The TOS form lets you change the HTML for your TOS.  </w:t>
+      </w:r>
+      <w:proofErr w:type="gramStart"/>
+      <w:r>
+        <w:rPr>
+          <w:lang w:val="en"/>
+        </w:rPr>
+        <w:t>A SAMPLE</w:t>
+      </w:r>
+      <w:proofErr w:type="gramEnd"/>
+      <w:r>
+        <w:rPr>
+          <w:lang w:val="en"/>
+        </w:rPr>
+        <w:t xml:space="preserve"> TOS is included here.</w:t>
       </w:r>
       <w:r>
         <w:rPr>
@@ -79,8 +93,8 @@
           <w:noProof/>
         </w:rPr>
         <w:drawing>
-          <wp:inline distT="0" distB="0" distL="0" distR="0" wp14:anchorId="1E25F61C" wp14:editId="2A87FAF8">
-            <wp:extent cx="8252460" cy="7109460"/>
+          <wp:inline distT="0" distB="0" distL="0" distR="0" wp14:anchorId="1E25F61C" wp14:editId="483C3382">
+            <wp:extent cx="6088364" cy="5245100"/>
             <wp:effectExtent l="0" t="0" r="0" b="0"/>
             <wp:docPr id="2" name="Picture 2" descr="Graphical user interface, text, application, email&#10;&#10;Description automatically generated"/>
             <wp:cNvGraphicFramePr>
@@ -111,7 +125,7 @@
                   <pic:spPr bwMode="auto">
                     <a:xfrm>
                       <a:off x="0" y="0"/>
-                      <a:ext cx="8252460" cy="7109460"/>
+                      <a:ext cx="6095097" cy="5250900"/>
                     </a:xfrm>
                     <a:prstGeom prst="rect">
                       <a:avLst/>
@@ -155,7 +169,38 @@
           <w:rFonts w:ascii="Verdana" w:hAnsi="Verdana" w:cs="Verdana"/>
           <w:lang w:val="en"/>
         </w:rPr>
-        <w:t>If they fail to click it and agree to the TOS they will get kicked off in 5 minutes.</w:t>
+        <w:t xml:space="preserve">If they fail to click it and agree to the </w:t>
+      </w:r>
+      <w:proofErr w:type="gramStart"/>
+      <w:r>
+        <w:rPr>
+          <w:rFonts w:ascii="Verdana" w:hAnsi="Verdana" w:cs="Verdana"/>
+          <w:lang w:val="en"/>
+        </w:rPr>
+        <w:t>TOS</w:t>
+      </w:r>
+      <w:proofErr w:type="gramEnd"/>
+      <w:r>
+        <w:rPr>
+          <w:rFonts w:ascii="Verdana" w:hAnsi="Verdana" w:cs="Verdana"/>
+          <w:lang w:val="en"/>
+        </w:rPr>
+        <w:t xml:space="preserve"> they will get kicked off in 5 minutes.</w:t>
+      </w:r>
+    </w:p>
+    <w:p>
+      <w:pPr>
+        <w:rPr>
+          <w:rFonts w:ascii="Verdana" w:hAnsi="Verdana" w:cs="Verdana"/>
+          <w:lang w:val="en"/>
+        </w:rPr>
+      </w:pPr>
+      <w:r>
+        <w:rPr>
+          <w:rFonts w:ascii="Verdana" w:hAnsi="Verdana" w:cs="Verdana"/>
+          <w:lang w:val="en"/>
+        </w:rPr>
+        <w:br w:type="column"/>
       </w:r>
     </w:p>
     <w:p>
@@ -228,7 +273,21 @@
         <w:rPr>
           <w:lang w:val="en"/>
         </w:rPr>
-        <w:t xml:space="preserve">There are several include directives that bring in the rest of the web site.   Diva uses a series of &lt;!--#include file=header.html --&gt; statements to bring in files from the other folder set in Opensim\WifiPages.  Includes in those files then bring in increasingly of the web pages from Opensim\Bin\Wifipages. </w:t>
+        <w:t xml:space="preserve">There are several include directives that bring in the rest of the web site.   Diva uses a series of </w:t>
+      </w:r>
+      <w:proofErr w:type="gramStart"/>
+      <w:r>
+        <w:rPr>
+          <w:lang w:val="en"/>
+        </w:rPr>
+        <w:t>&lt;!--</w:t>
+      </w:r>
+      <w:proofErr w:type="gramEnd"/>
+      <w:r>
+        <w:rPr>
+          <w:lang w:val="en"/>
+        </w:rPr>
+        <w:t xml:space="preserve">#include file=header.html --&gt; statements to bring in files from the other folder set in Opensim\WifiPages.  Includes in those files then bring in increasingly of the web pages from Opensim\Bin\Wifipages. </w:t>
       </w:r>
     </w:p>
     <w:p>
@@ -243,55 +302,31 @@
           <w:bCs/>
           <w:lang w:val="en"/>
         </w:rPr>
-        <w:t xml:space="preserve">#get </w:t>
-      </w:r>
-      <w:r>
-        <w:rPr>
-          <w:lang w:val="en"/>
-        </w:rPr>
-        <w:t>There are several statements that are replaced by server data:</w:t>
-      </w:r>
-    </w:p>
-    <w:p>
-      <w:pPr>
-        <w:rPr>
-          <w:lang w:val="en"/>
-        </w:rPr>
-      </w:pPr>
+        <w:t>#</w:t>
+      </w:r>
+      <w:proofErr w:type="gramStart"/>
       <w:r>
         <w:rPr>
           <w:b/>
           <w:bCs/>
           <w:lang w:val="en"/>
         </w:rPr>
-        <w:t xml:space="preserve">Users in World: </w:t>
-      </w:r>
-      <w:r>
-        <w:rPr>
-          <w:lang w:val="en"/>
-        </w:rPr>
-        <w:t>&lt;!-- #get var=UsersInworld --&gt;</w:t>
-      </w:r>
-    </w:p>
-    <w:p>
-      <w:pPr>
-        <w:rPr>
-          <w:lang w:val="en"/>
-        </w:rPr>
-      </w:pPr>
+        <w:t>get</w:t>
+      </w:r>
+      <w:proofErr w:type="gramEnd"/>
       <w:r>
         <w:rPr>
           <w:b/>
           <w:bCs/>
           <w:lang w:val="en"/>
         </w:rPr>
-        <w:t>Regions:</w:t>
-      </w:r>
-      <w:r>
-        <w:rPr>
-          <w:lang w:val="en"/>
-        </w:rPr>
-        <w:t xml:space="preserve"> &lt;!-- #get var=RegionsTotal --&gt;</w:t>
+        <w:t xml:space="preserve"> </w:t>
+      </w:r>
+      <w:r>
+        <w:rPr>
+          <w:lang w:val="en"/>
+        </w:rPr>
+        <w:t>There are several statements that are replaced by server data:</w:t>
       </w:r>
     </w:p>
     <w:p>
@@ -306,13 +341,21 @@
           <w:bCs/>
           <w:lang w:val="en"/>
         </w:rPr>
-        <w:t>Total Users:</w:t>
-      </w:r>
-      <w:r>
-        <w:rPr>
-          <w:lang w:val="en"/>
-        </w:rPr>
-        <w:t xml:space="preserve"> &lt;!-- #get var=UsersTotal --&gt;</w:t>
+        <w:t xml:space="preserve">Users in World: </w:t>
+      </w:r>
+      <w:proofErr w:type="gramStart"/>
+      <w:r>
+        <w:rPr>
+          <w:lang w:val="en"/>
+        </w:rPr>
+        <w:t>&lt;!--</w:t>
+      </w:r>
+      <w:proofErr w:type="gramEnd"/>
+      <w:r>
+        <w:rPr>
+          <w:lang w:val="en"/>
+        </w:rPr>
+        <w:t xml:space="preserve"> #get var=UsersInworld --&gt;</w:t>
       </w:r>
     </w:p>
     <w:p>
@@ -327,21 +370,62 @@
           <w:bCs/>
           <w:lang w:val="en"/>
         </w:rPr>
-        <w:t>Active Users last</w:t>
-      </w:r>
-      <w:r>
-        <w:rPr>
-          <w:lang w:val="en"/>
-        </w:rPr>
-        <w:t xml:space="preserve"> &lt;!-- #get var=UsersActivePeriod --&gt; </w:t>
-      </w:r>
+        <w:t>Regions:</w:t>
+      </w:r>
+      <w:r>
+        <w:rPr>
+          <w:lang w:val="en"/>
+        </w:rPr>
+        <w:t xml:space="preserve"> </w:t>
+      </w:r>
+      <w:proofErr w:type="gramStart"/>
+      <w:r>
+        <w:rPr>
+          <w:lang w:val="en"/>
+        </w:rPr>
+        <w:t>&lt;!--</w:t>
+      </w:r>
+      <w:proofErr w:type="gramEnd"/>
+      <w:r>
+        <w:rPr>
+          <w:lang w:val="en"/>
+        </w:rPr>
+        <w:t xml:space="preserve"> #get var=RegionsTotal --&gt;</w:t>
+      </w:r>
+    </w:p>
+    <w:p>
+      <w:pPr>
+        <w:rPr>
+          <w:lang w:val="en"/>
+        </w:rPr>
+      </w:pPr>
       <w:r>
         <w:rPr>
           <w:b/>
           <w:bCs/>
           <w:lang w:val="en"/>
         </w:rPr>
-        <w:t>days</w:t>
+        <w:t>Total Users:</w:t>
+      </w:r>
+      <w:r>
+        <w:rPr>
+          <w:lang w:val="en"/>
+        </w:rPr>
+        <w:t xml:space="preserve"> </w:t>
+      </w:r>
+      <w:proofErr w:type="gramStart"/>
+      <w:r>
+        <w:rPr>
+          <w:lang w:val="en"/>
+        </w:rPr>
+        <w:t>&lt;!--</w:t>
+      </w:r>
+      <w:proofErr w:type="gramEnd"/>
+      <w:r>
+        <w:rPr>
+          <w:lang w:val="en"/>
+        </w:rPr>
+        <w:t xml:space="preserve"> #get var=UsersTotal --&gt;</w:t>
       </w:r>
     </w:p>
     <w:p>
@@ -356,13 +440,70 @@
           <w:bCs/>
           <w:lang w:val="en"/>
         </w:rPr>
+        <w:t>Active Users last</w:t>
+      </w:r>
+      <w:r>
+        <w:rPr>
+          <w:lang w:val="en"/>
+        </w:rPr>
+        <w:t xml:space="preserve"> </w:t>
+      </w:r>
+      <w:proofErr w:type="gramStart"/>
+      <w:r>
+        <w:rPr>
+          <w:lang w:val="en"/>
+        </w:rPr>
+        <w:t>&lt;!--</w:t>
+      </w:r>
+      <w:proofErr w:type="gramEnd"/>
+      <w:r>
+        <w:rPr>
+          <w:lang w:val="en"/>
+        </w:rPr>
+        <w:t xml:space="preserve"> #get var=UsersActivePeriod --&gt; </w:t>
+      </w:r>
+      <w:r>
+        <w:rPr>
+          <w:b/>
+          <w:bCs/>
+          <w:lang w:val="en"/>
+        </w:rPr>
+        <w:t>days</w:t>
+      </w:r>
+    </w:p>
+    <w:p>
+      <w:pPr>
+        <w:rPr>
+          <w:lang w:val="en"/>
+        </w:rPr>
+      </w:pPr>
+      <w:r>
+        <w:rPr>
+          <w:b/>
+          <w:bCs/>
+          <w:lang w:val="en"/>
+        </w:rPr>
         <w:t>Active Users:</w:t>
       </w:r>
       <w:r>
         <w:rPr>
           <w:lang w:val="en"/>
         </w:rPr>
-        <w:t xml:space="preserve"> &lt;!-- #get var=UsersActive --&gt;</w:t>
+        <w:t xml:space="preserve"> </w:t>
+      </w:r>
+      <w:proofErr w:type="gramStart"/>
+      <w:r>
+        <w:rPr>
+          <w:lang w:val="en"/>
+        </w:rPr>
+        <w:t>&lt;!--</w:t>
+      </w:r>
+      <w:proofErr w:type="gramEnd"/>
+      <w:r>
+        <w:rPr>
+          <w:lang w:val="en"/>
+        </w:rPr>
+        <w:t xml:space="preserve"> #get var=UsersActive --&gt;</w:t>
       </w:r>
     </w:p>
     <w:p>

--- a/TOS.docx
+++ b/TOS.docx
@@ -1,6 +1,6 @@
 
 <file path=word/document.xml><?xml version="1.0" encoding="utf-8"?>
-<w:document xmlns:wpc="http://schemas.microsoft.com/office/word/2010/wordprocessingCanvas" xmlns:cx="http://schemas.microsoft.com/office/drawing/2014/chartex" xmlns:cx1="http://schemas.microsoft.com/office/drawing/2015/9/8/chartex" xmlns:cx2="http://schemas.microsoft.com/office/drawing/2015/10/21/chartex" xmlns:cx3="http://schemas.microsoft.com/office/drawing/2016/5/9/chartex" xmlns:cx4="http://schemas.microsoft.com/office/drawing/2016/5/10/chartex" xmlns:cx5="http://schemas.microsoft.com/office/drawing/2016/5/11/chartex" xmlns:cx6="http://schemas.microsoft.com/office/drawing/2016/5/12/chartex" xmlns:cx7="http://schemas.microsoft.com/office/drawing/2016/5/13/chartex" xmlns:cx8="http://schemas.microsoft.com/office/drawing/2016/5/14/chartex" xmlns:mc="http://schemas.openxmlformats.org/markup-compatibility/2006" xmlns:aink="http://schemas.microsoft.com/office/drawing/2016/ink" xmlns:am3d="http://schemas.microsoft.com/office/drawing/2017/model3d" xmlns:o="urn:schemas-microsoft-com:office:office" xmlns:oel="http://schemas.microsoft.com/office/2019/extlst" xmlns:r="http://schemas.openxmlformats.org/officeDocument/2006/relationships" xmlns:m="http://schemas.openxmlformats.org/officeDocument/2006/math" xmlns:v="urn:schemas-microsoft-com:vml" xmlns:wp14="http://schemas.microsoft.com/office/word/2010/wordprocessingDrawing" xmlns:wp="http://schemas.openxmlformats.org/drawingml/2006/wordprocessingDrawing" xmlns:w10="urn:schemas-microsoft-com:office:word" xmlns:w="http://schemas.openxmlformats.org/wordprocessingml/2006/main" xmlns:w14="http://schemas.microsoft.com/office/word/2010/wordml" xmlns:w15="http://schemas.microsoft.com/office/word/2012/wordml" xmlns:w16cex="http://schemas.microsoft.com/office/word/2018/wordml/cex" xmlns:w16cid="http://schemas.microsoft.com/office/word/2016/wordml/cid" xmlns:w16="http://schemas.microsoft.com/office/word/2018/wordml" xmlns:w16sdtdh="http://schemas.microsoft.com/office/word/2020/wordml/sdtdatahash" xmlns:w16se="http://schemas.microsoft.com/office/word/2015/wordml/symex" xmlns:wpg="http://schemas.microsoft.com/office/word/2010/wordprocessingGroup" xmlns:wpi="http://schemas.microsoft.com/office/word/2010/wordprocessingInk" xmlns:wne="http://schemas.microsoft.com/office/word/2006/wordml" xmlns:wps="http://schemas.microsoft.com/office/word/2010/wordprocessingShape" mc:Ignorable="w14 w15 w16se w16cid w16 w16cex w16sdtdh wp14">
+<w:document xmlns:wpc="http://schemas.microsoft.com/office/word/2010/wordprocessingCanvas" xmlns:cx="http://schemas.microsoft.com/office/drawing/2014/chartex" xmlns:cx1="http://schemas.microsoft.com/office/drawing/2015/9/8/chartex" xmlns:cx2="http://schemas.microsoft.com/office/drawing/2015/10/21/chartex" xmlns:cx3="http://schemas.microsoft.com/office/drawing/2016/5/9/chartex" xmlns:cx4="http://schemas.microsoft.com/office/drawing/2016/5/10/chartex" xmlns:cx5="http://schemas.microsoft.com/office/drawing/2016/5/11/chartex" xmlns:cx6="http://schemas.microsoft.com/office/drawing/2016/5/12/chartex" xmlns:cx7="http://schemas.microsoft.com/office/drawing/2016/5/13/chartex" xmlns:cx8="http://schemas.microsoft.com/office/drawing/2016/5/14/chartex" xmlns:mc="http://schemas.openxmlformats.org/markup-compatibility/2006" xmlns:aink="http://schemas.microsoft.com/office/drawing/2016/ink" xmlns:am3d="http://schemas.microsoft.com/office/drawing/2017/model3d" xmlns:o="urn:schemas-microsoft-com:office:office" xmlns:oel="http://schemas.microsoft.com/office/2019/extlst" xmlns:r="http://schemas.openxmlformats.org/officeDocument/2006/relationships" xmlns:m="http://schemas.openxmlformats.org/officeDocument/2006/math" xmlns:v="urn:schemas-microsoft-com:vml" xmlns:wp14="http://schemas.microsoft.com/office/word/2010/wordprocessingDrawing" xmlns:wp="http://schemas.openxmlformats.org/drawingml/2006/wordprocessingDrawing" xmlns:w10="urn:schemas-microsoft-com:office:word" xmlns:w="http://schemas.openxmlformats.org/wordprocessingml/2006/main" xmlns:w14="http://schemas.microsoft.com/office/word/2010/wordml" xmlns:w15="http://schemas.microsoft.com/office/word/2012/wordml" xmlns:w16cex="http://schemas.microsoft.com/office/word/2018/wordml/cex" xmlns:w16cid="http://schemas.microsoft.com/office/word/2016/wordml/cid" xmlns:w16="http://schemas.microsoft.com/office/word/2018/wordml" xmlns:w16du="http://schemas.microsoft.com/office/word/2023/wordml/word16du" xmlns:w16sdtdh="http://schemas.microsoft.com/office/word/2020/wordml/sdtdatahash" xmlns:w16se="http://schemas.microsoft.com/office/word/2015/wordml/symex" xmlns:wpg="http://schemas.microsoft.com/office/word/2010/wordprocessingGroup" xmlns:wpi="http://schemas.microsoft.com/office/word/2010/wordprocessingInk" xmlns:wne="http://schemas.microsoft.com/office/word/2006/wordml" xmlns:wps="http://schemas.microsoft.com/office/word/2010/wordprocessingShape" mc:Ignorable="w14 w15 w16se w16cid w16 w16cex w16sdtdh w16du wp14">
   <w:body>
     <w:p>
       <w:pPr>
@@ -14,12 +14,6 @@
         <w:rPr>
           <w:lang w:val="en"/>
         </w:rPr>
-        <w:t>$fname</w:t>
-      </w:r>
-      <w:r>
-        <w:rPr>
-          <w:lang w:val="en"/>
-        </w:rPr>
         <w:t xml:space="preserve">Terms </w:t>
       </w:r>
       <w:r>
@@ -32,34 +26,20 @@
         <w:rPr>
           <w:lang w:val="en"/>
         </w:rPr>
-        <w:t xml:space="preserve"> Service</w:t>
-      </w:r>
-    </w:p>
-    <w:p>
-      <w:pPr>
-        <w:rPr>
-          <w:lang w:val="en"/>
-        </w:rPr>
-      </w:pPr>
-      <w:r>
-        <w:rPr>
-          <w:lang w:val="en"/>
-        </w:rPr>
-        <w:t xml:space="preserve">The TOS form lets you change the HTML for your TOS.  </w:t>
-      </w:r>
-      <w:proofErr w:type="gramStart"/>
-      <w:r>
-        <w:rPr>
-          <w:lang w:val="en"/>
-        </w:rPr>
-        <w:t>A SAMPLE</w:t>
-      </w:r>
-      <w:proofErr w:type="gramEnd"/>
-      <w:r>
-        <w:rPr>
-          <w:lang w:val="en"/>
-        </w:rPr>
-        <w:t xml:space="preserve"> TOS is included here.</w:t>
+        <w:t xml:space="preserve"> Serice</w:t>
+      </w:r>
+    </w:p>
+    <w:p>
+      <w:pPr>
+        <w:rPr>
+          <w:lang w:val="en"/>
+        </w:rPr>
+      </w:pPr>
+      <w:r>
+        <w:rPr>
+          <w:lang w:val="en"/>
+        </w:rPr>
+        <w:t>The TOS form lets you change the HTML for your TOS.  A SAMPLE TOS is included here.</w:t>
       </w:r>
       <w:r>
         <w:rPr>
@@ -141,6 +121,13 @@
           </wp:inline>
         </w:drawing>
       </w:r>
+      <w:r>
+        <w:rPr>
+          <w:rFonts w:ascii="Verdana" w:hAnsi="Verdana" w:cs="Verdana"/>
+          <w:lang w:val="en"/>
+        </w:rPr>
+        <w:t xml:space="preserve"> </w:t>
+      </w:r>
     </w:p>
     <w:p>
       <w:pPr>
@@ -535,7 +522,7 @@
 </file>
 
 <file path=word/styles.xml><?xml version="1.0" encoding="utf-8"?>
-<w:styles xmlns:mc="http://schemas.openxmlformats.org/markup-compatibility/2006" xmlns:r="http://schemas.openxmlformats.org/officeDocument/2006/relationships" xmlns:w="http://schemas.openxmlformats.org/wordprocessingml/2006/main" xmlns:w14="http://schemas.microsoft.com/office/word/2010/wordml" xmlns:w15="http://schemas.microsoft.com/office/word/2012/wordml" xmlns:w16cex="http://schemas.microsoft.com/office/word/2018/wordml/cex" xmlns:w16cid="http://schemas.microsoft.com/office/word/2016/wordml/cid" xmlns:w16="http://schemas.microsoft.com/office/word/2018/wordml" xmlns:w16sdtdh="http://schemas.microsoft.com/office/word/2020/wordml/sdtdatahash" xmlns:w16se="http://schemas.microsoft.com/office/word/2015/wordml/symex" mc:Ignorable="w14 w15 w16se w16cid w16 w16cex w16sdtdh">
+<w:styles xmlns:mc="http://schemas.openxmlformats.org/markup-compatibility/2006" xmlns:r="http://schemas.openxmlformats.org/officeDocument/2006/relationships" xmlns:w="http://schemas.openxmlformats.org/wordprocessingml/2006/main" xmlns:w14="http://schemas.microsoft.com/office/word/2010/wordml" xmlns:w15="http://schemas.microsoft.com/office/word/2012/wordml" xmlns:w16cex="http://schemas.microsoft.com/office/word/2018/wordml/cex" xmlns:w16cid="http://schemas.microsoft.com/office/word/2016/wordml/cid" xmlns:w16="http://schemas.microsoft.com/office/word/2018/wordml" xmlns:w16du="http://schemas.microsoft.com/office/word/2023/wordml/word16du" xmlns:w16sdtdh="http://schemas.microsoft.com/office/word/2020/wordml/sdtdatahash" xmlns:w16se="http://schemas.microsoft.com/office/word/2015/wordml/symex" mc:Ignorable="w14 w15 w16se w16cid w16 w16cex w16sdtdh w16du">
   <w:docDefaults>
     <w:rPrDefault>
       <w:rPr>
